--- a/王学明开发岗个人简历v2.5.2.docx
+++ b/王学明开发岗个人简历v2.5.2.docx
@@ -656,28 +656,37 @@
         <w:t>：</w:t>
       </w:r>
       <w:r>
+        <w:rPr>
+          <w:color w:val="0000FF"/>
+        </w:rPr>
         <w:fldChar w:fldCharType="begin"/>
       </w:r>
       <w:r>
         <w:rPr>
+          <w:color w:val="0000FF"/>
           <w:lang w:eastAsia="zh-CN"/>
         </w:rPr>
         <w:instrText xml:space="preserve">HYPERLINK "https://x.com/XM_LKWeb3Team"</w:instrText>
       </w:r>
       <w:r>
+        <w:rPr>
+          <w:color w:val="0000FF"/>
+        </w:rPr>
         <w:fldChar w:fldCharType="separate"/>
       </w:r>
       <w:r>
         <w:rPr>
+          <w:rStyle w:val="9"/>
+          <w:color w:val="0000FF"/>
+          <w:spacing w:val="-4"/>
+          <w:lang w:eastAsia="zh-CN"/>
+        </w:rPr>
+        <w:t>https://x.com/XM_LKWeb3Team</w:t>
+      </w:r>
+      <w:r>
+        <w:rPr>
           <w:rStyle w:val="10"/>
-          <w:spacing w:val="-4"/>
-          <w:lang w:eastAsia="zh-CN"/>
-        </w:rPr>
-        <w:t>https://x.com/XM_LKWeb3Team</w:t>
-      </w:r>
-      <w:r>
-        <w:rPr>
-          <w:rStyle w:val="10"/>
+          <w:color w:val="0000FF"/>
           <w:spacing w:val="-4"/>
           <w:lang w:eastAsia="zh-CN"/>
         </w:rPr>
@@ -718,6 +727,8 @@
           <w:sz w:val="10"/>
         </w:rPr>
       </w:pPr>
+      <w:bookmarkStart w:id="57" w:name="_GoBack"/>
+      <w:bookmarkEnd w:id="57"/>
     </w:p>
     <w:bookmarkEnd w:id="4"/>
     <w:bookmarkEnd w:id="5"/>
@@ -3148,8 +3159,6 @@
         </w:rPr>
         <w:t>Web3领域投研、协助CEO深入理解相关技术框架，辅助决策以及推动集团Web3项目的开发进程。</w:t>
       </w:r>
-      <w:bookmarkStart w:id="57" w:name="_GoBack"/>
-      <w:bookmarkEnd w:id="57"/>
     </w:p>
     <w:bookmarkEnd w:id="24"/>
     <w:p>

--- a/王学明开发岗个人简历v2.5.2.docx
+++ b/王学明开发岗个人简历v2.5.2.docx
@@ -705,8 +705,8 @@
       </w:pPr>
       <w:bookmarkStart w:id="3" w:name="专业技能"/>
       <w:bookmarkEnd w:id="3"/>
-      <w:bookmarkStart w:id="4" w:name="OLE_LINK34"/>
-      <w:bookmarkStart w:id="5" w:name="OLE_LINK33"/>
+      <w:bookmarkStart w:id="4" w:name="OLE_LINK33"/>
+      <w:bookmarkStart w:id="5" w:name="OLE_LINK34"/>
       <w:r>
         <w:rPr>
           <w:color w:val="246EB8"/>
@@ -727,8 +727,6 @@
           <w:sz w:val="10"/>
         </w:rPr>
       </w:pPr>
-      <w:bookmarkStart w:id="57" w:name="_GoBack"/>
-      <w:bookmarkEnd w:id="57"/>
     </w:p>
     <w:bookmarkEnd w:id="4"/>
     <w:bookmarkEnd w:id="5"/>
@@ -762,8 +760,8 @@
           </w14:textFill>
         </w:rPr>
       </w:pPr>
-      <w:bookmarkStart w:id="6" w:name="OLE_LINK52"/>
-      <w:bookmarkStart w:id="7" w:name="OLE_LINK51"/>
+      <w:bookmarkStart w:id="6" w:name="OLE_LINK51"/>
+      <w:bookmarkStart w:id="7" w:name="OLE_LINK52"/>
       <w:r>
         <w:drawing>
           <wp:anchor distT="0" distB="0" distL="0" distR="0" simplePos="0" relativeHeight="251660288" behindDoc="0" locked="0" layoutInCell="1" allowOverlap="1">
@@ -1338,7 +1336,18 @@
           <w:sz w:val="17"/>
           <w:lang w:val="en-US" w:eastAsia="zh-CN"/>
         </w:rPr>
-        <w:t>工具：PDManager（数据库工具）、BoardMix（甘特图 / ER 图）、XMind（架构设计）、HbuilderX（小程序）、Unity（游戏 SDK ）。</w:t>
+        <w:t>工具：PDManager（数据库工具）、BoardMix（甘特图 / ER 图）、XMind（架构设计）、HbuilderX（小程序）、Unity（游戏 SDK ）以及项目版本管理工具git、cocoapods等</w:t>
+      </w:r>
+      <w:bookmarkStart w:id="57" w:name="_GoBack"/>
+      <w:bookmarkEnd w:id="57"/>
+      <w:r>
+        <w:rPr>
+          <w:rFonts w:hint="eastAsia"/>
+          <w:spacing w:val="-4"/>
+          <w:sz w:val="17"/>
+          <w:lang w:val="en-US" w:eastAsia="zh-CN"/>
+        </w:rPr>
+        <w:t>。</w:t>
       </w:r>
     </w:p>
     <w:p>
@@ -2790,8 +2799,8 @@
         </w:rPr>
       </w:pPr>
       <w:bookmarkStart w:id="16" w:name="OLE_LINK55"/>
-      <w:bookmarkStart w:id="17" w:name="OLE_LINK37"/>
-      <w:bookmarkStart w:id="18" w:name="OLE_LINK36"/>
+      <w:bookmarkStart w:id="17" w:name="OLE_LINK36"/>
+      <w:bookmarkStart w:id="18" w:name="OLE_LINK37"/>
       <w:r>
         <w:rPr>
           <w:rFonts w:hint="eastAsia"/>
@@ -2805,8 +2814,8 @@
       <w:bookmarkEnd w:id="15"/>
       <w:bookmarkEnd w:id="16"/>
       <w:bookmarkStart w:id="19" w:name="OLE_LINK68"/>
-      <w:bookmarkStart w:id="20" w:name="OLE_LINK42"/>
-      <w:bookmarkStart w:id="21" w:name="OLE_LINK43"/>
+      <w:bookmarkStart w:id="20" w:name="OLE_LINK43"/>
+      <w:bookmarkStart w:id="21" w:name="OLE_LINK42"/>
     </w:p>
     <w:bookmarkEnd w:id="19"/>
     <w:p>
@@ -5234,10 +5243,10 @@
       </w:r>
       <w:bookmarkEnd w:id="38"/>
       <w:bookmarkEnd w:id="39"/>
-      <w:bookmarkStart w:id="40" w:name="OLE_LINK60"/>
-      <w:bookmarkStart w:id="41" w:name="OLE_LINK61"/>
-      <w:bookmarkStart w:id="42" w:name="OLE_LINK62"/>
-      <w:bookmarkStart w:id="43" w:name="OLE_LINK59"/>
+      <w:bookmarkStart w:id="40" w:name="OLE_LINK59"/>
+      <w:bookmarkStart w:id="41" w:name="OLE_LINK62"/>
+      <w:bookmarkStart w:id="42" w:name="OLE_LINK60"/>
+      <w:bookmarkStart w:id="43" w:name="OLE_LINK61"/>
     </w:p>
     <w:p>
       <w:pPr>
@@ -5471,8 +5480,8 @@
           <w:lang w:eastAsia="zh-CN"/>
         </w:rPr>
       </w:pPr>
-      <w:bookmarkStart w:id="46" w:name="OLE_LINK72"/>
-      <w:bookmarkStart w:id="47" w:name="OLE_LINK71"/>
+      <w:bookmarkStart w:id="46" w:name="OLE_LINK71"/>
+      <w:bookmarkStart w:id="47" w:name="OLE_LINK72"/>
       <w:r>
         <w:rPr>
           <w:lang w:eastAsia="zh-CN"/>
@@ -5596,8 +5605,8 @@
           <w:lang w:val="en-US" w:eastAsia="zh-CN" w:bidi="ar-SA"/>
         </w:rPr>
       </w:pPr>
-      <w:bookmarkStart w:id="48" w:name="OLE_LINK73"/>
-      <w:bookmarkStart w:id="49" w:name="OLE_LINK74"/>
+      <w:bookmarkStart w:id="48" w:name="OLE_LINK74"/>
+      <w:bookmarkStart w:id="49" w:name="OLE_LINK73"/>
       <w:r>
         <w:rPr>
           <w:rFonts w:hint="eastAsia" w:ascii="Arial Unicode MS" w:hAnsi="Arial Unicode MS" w:eastAsia="Arial Unicode MS" w:cs="Arial Unicode MS"/>
@@ -6091,8 +6100,8 @@
         </w:rPr>
         <w:t xml:space="preserve">：  </w:t>
       </w:r>
-      <w:bookmarkStart w:id="51" w:name="OLE_LINK77"/>
-      <w:bookmarkStart w:id="52" w:name="OLE_LINK76"/>
+      <w:bookmarkStart w:id="51" w:name="OLE_LINK76"/>
+      <w:bookmarkStart w:id="52" w:name="OLE_LINK77"/>
       <w:r>
         <w:rPr>
           <w:w w:val="104"/>
